--- a/Lab08/Especificação-de-caso-de-uso-preenchido-EUC01.docx
+++ b/Lab08/Especificação-de-caso-de-uso-preenchido-EUC01.docx
@@ -5029,10 +5029,10 @@
                 <w:lang w:eastAsia="pt-BR"/>
               </w:rPr>
               <w:drawing>
-                <wp:inline distT="0" distB="0" distL="0" distR="0" wp14:anchorId="0DF5D230" wp14:editId="086CB4BB">
-                  <wp:extent cx="4286250" cy="3124200"/>
+                <wp:inline distT="0" distB="0" distL="0" distR="0" wp14:anchorId="5155D780" wp14:editId="32A83EFA">
+                  <wp:extent cx="4286250" cy="3714750"/>
                   <wp:effectExtent l="0" t="0" r="0" b="0"/>
-                  <wp:docPr id="1" name="Imagem 1"/>
+                  <wp:docPr id="2" name="Imagem 2"/>
                   <wp:cNvGraphicFramePr>
                     <a:graphicFrameLocks xmlns:a="http://schemas.openxmlformats.org/drawingml/2006/main" noChangeAspect="1"/>
                   </wp:cNvGraphicFramePr>
@@ -5040,7 +5040,7 @@
                     <a:graphicData uri="http://schemas.openxmlformats.org/drawingml/2006/picture">
                       <pic:pic xmlns:pic="http://schemas.openxmlformats.org/drawingml/2006/picture">
                         <pic:nvPicPr>
-                          <pic:cNvPr id="1" name="Realizar Cadastro.png"/>
+                          <pic:cNvPr id="2" name="Realizar Cadastro.png"/>
                           <pic:cNvPicPr/>
                         </pic:nvPicPr>
                         <pic:blipFill>
@@ -5058,7 +5058,7 @@
                         <pic:spPr>
                           <a:xfrm>
                             <a:off x="0" y="0"/>
-                            <a:ext cx="4286250" cy="3124200"/>
+                            <a:ext cx="4286250" cy="3714750"/>
                           </a:xfrm>
                           <a:prstGeom prst="rect">
                             <a:avLst/>
@@ -5892,7 +5892,16 @@
                 <w:sz w:val="16"/>
                 <w:szCs w:val="16"/>
               </w:rPr>
-              <w:t>Caixa de texto para informar o nome do usuário.</w:t>
+              <w:t xml:space="preserve">Caixa de texto para informar o nome do </w:t>
+            </w:r>
+            <w:r>
+              <w:rPr>
+                <w:rFonts w:ascii="Arial" w:hAnsi="Arial" w:cs="Arial"/>
+                <w:sz w:val="16"/>
+                <w:szCs w:val="16"/>
+              </w:rPr>
+              <w:lastRenderedPageBreak/>
+              <w:t>usuário.</w:t>
             </w:r>
           </w:p>
         </w:tc>
@@ -5921,6 +5930,7 @@
                 <w:sz w:val="16"/>
                 <w:szCs w:val="16"/>
               </w:rPr>
+              <w:lastRenderedPageBreak/>
               <w:t>S</w:t>
             </w:r>
           </w:p>
@@ -6147,15 +6157,7 @@
                 <w:sz w:val="16"/>
                 <w:szCs w:val="16"/>
               </w:rPr>
-              <w:t xml:space="preserve">Caixa de texto para informar o </w:t>
-            </w:r>
-            <w:r>
-              <w:rPr>
-                <w:rFonts w:ascii="Arial" w:hAnsi="Arial" w:cs="Arial"/>
-                <w:sz w:val="16"/>
-                <w:szCs w:val="16"/>
-              </w:rPr>
-              <w:t>e-mail.</w:t>
+              <w:t>Caixa de texto para informar o e-mail.</w:t>
             </w:r>
           </w:p>
         </w:tc>
@@ -6410,24 +6412,7 @@
                 <w:sz w:val="16"/>
                 <w:szCs w:val="16"/>
               </w:rPr>
-              <w:t xml:space="preserve">Caixa de texto para </w:t>
-            </w:r>
-            <w:r>
-              <w:rPr>
-                <w:rFonts w:ascii="Arial" w:hAnsi="Arial" w:cs="Arial"/>
-                <w:sz w:val="16"/>
-                <w:szCs w:val="16"/>
-              </w:rPr>
-              <w:lastRenderedPageBreak/>
-              <w:t xml:space="preserve">informar </w:t>
-            </w:r>
-            <w:r>
-              <w:rPr>
-                <w:rFonts w:ascii="Arial" w:hAnsi="Arial" w:cs="Arial"/>
-                <w:sz w:val="16"/>
-                <w:szCs w:val="16"/>
-              </w:rPr>
-              <w:t>a senha.</w:t>
+              <w:t>Caixa de texto para informar a senha.</w:t>
             </w:r>
           </w:p>
         </w:tc>
@@ -6456,7 +6441,6 @@
                 <w:sz w:val="16"/>
                 <w:szCs w:val="16"/>
               </w:rPr>
-              <w:lastRenderedPageBreak/>
               <w:t>S</w:t>
             </w:r>
           </w:p>
@@ -6683,15 +6667,7 @@
                 <w:sz w:val="16"/>
                 <w:szCs w:val="16"/>
               </w:rPr>
-              <w:t xml:space="preserve">Caixa de texto para </w:t>
-            </w:r>
-            <w:r>
-              <w:rPr>
-                <w:rFonts w:ascii="Arial" w:hAnsi="Arial" w:cs="Arial"/>
-                <w:sz w:val="16"/>
-                <w:szCs w:val="16"/>
-              </w:rPr>
-              <w:t>confirmar a senha.</w:t>
+              <w:t>Caixa de texto para confirmar a senha.</w:t>
             </w:r>
           </w:p>
         </w:tc>
@@ -7201,15 +7177,7 @@
                 <w:sz w:val="16"/>
                 <w:szCs w:val="16"/>
               </w:rPr>
-              <w:t xml:space="preserve">Botão para utilizar </w:t>
-            </w:r>
-            <w:r>
-              <w:rPr>
-                <w:rFonts w:ascii="Arial" w:hAnsi="Arial" w:cs="Arial"/>
-                <w:sz w:val="16"/>
-                <w:szCs w:val="16"/>
-              </w:rPr>
-              <w:t>uma conta do Instagram.</w:t>
+              <w:t>Botão para utilizar uma conta do Instagram.</w:t>
             </w:r>
           </w:p>
         </w:tc>
@@ -7464,15 +7432,7 @@
                 <w:sz w:val="16"/>
                 <w:szCs w:val="16"/>
               </w:rPr>
-              <w:t xml:space="preserve">Botão para utilizar uma conta </w:t>
-            </w:r>
-            <w:r>
-              <w:rPr>
-                <w:rFonts w:ascii="Arial" w:hAnsi="Arial" w:cs="Arial"/>
-                <w:sz w:val="16"/>
-                <w:szCs w:val="16"/>
-              </w:rPr>
-              <w:t>do Facebook.</w:t>
+              <w:t>Botão para utilizar uma conta do Facebook.</w:t>
             </w:r>
           </w:p>
         </w:tc>
@@ -7761,15 +7721,7 @@
                 <w:sz w:val="16"/>
                 <w:szCs w:val="16"/>
               </w:rPr>
-              <w:t xml:space="preserve">Botão para </w:t>
-            </w:r>
-            <w:r>
-              <w:rPr>
-                <w:rFonts w:ascii="Arial" w:hAnsi="Arial" w:cs="Arial"/>
-                <w:sz w:val="16"/>
-                <w:szCs w:val="16"/>
-              </w:rPr>
-              <w:t>voltar e utilizar uma conta já criada.</w:t>
+              <w:t>Botão para voltar e utilizar uma conta já criada.</w:t>
             </w:r>
           </w:p>
         </w:tc>
@@ -8035,15 +7987,7 @@
                 <w:sz w:val="16"/>
                 <w:szCs w:val="16"/>
               </w:rPr>
-              <w:t xml:space="preserve">Botão para </w:t>
-            </w:r>
-            <w:r>
-              <w:rPr>
-                <w:rFonts w:ascii="Arial" w:hAnsi="Arial" w:cs="Arial"/>
-                <w:sz w:val="16"/>
-                <w:szCs w:val="16"/>
-              </w:rPr>
-              <w:t>cadastrar após os dados serem preenchidos.</w:t>
+              <w:t>Botão para cadastrar após os dados serem preenchidos.</w:t>
             </w:r>
           </w:p>
         </w:tc>
@@ -8309,15 +8253,7 @@
                 <w:sz w:val="16"/>
                 <w:szCs w:val="16"/>
               </w:rPr>
-              <w:t xml:space="preserve">Botão para </w:t>
-            </w:r>
-            <w:r>
-              <w:rPr>
-                <w:rFonts w:ascii="Arial" w:hAnsi="Arial" w:cs="Arial"/>
-                <w:sz w:val="16"/>
-                <w:szCs w:val="16"/>
-              </w:rPr>
-              <w:t>cancelar o cadastro e sair.</w:t>
+              <w:t>Botão para cancelar o cadastro e sair.</w:t>
             </w:r>
           </w:p>
         </w:tc>
@@ -16622,7 +16558,7 @@
 </file>
 
 <file path=customXml/itemProps1.xml><?xml version="1.0" encoding="utf-8"?>
-<ds:datastoreItem xmlns:ds="http://schemas.openxmlformats.org/officeDocument/2006/customXml" ds:itemID="{CCE6674B-CF52-474E-8568-FF28F2380889}">
+<ds:datastoreItem xmlns:ds="http://schemas.openxmlformats.org/officeDocument/2006/customXml" ds:itemID="{67E1C133-BBFB-4609-9FA8-F498BFE6741F}">
   <ds:schemaRefs>
     <ds:schemaRef ds:uri="http://schemas.openxmlformats.org/officeDocument/2006/bibliography"/>
   </ds:schemaRefs>
